--- a/App prévisions commandes.docx
+++ b/App prévisions commandes.docx
@@ -331,7 +331,7 @@
           <w:noProof/>
           <w14:ligatures w14:val="standardContextual"/>
         </w:rPr>
-        <w:pict w14:anchorId="01054AAA">
+        <w:pict w14:anchorId="6F8D1503">
           <v:rect id="_x0000_i1067" alt="" style="width:453.6pt;height:.05pt;mso-width-percent:0;mso-height-percent:0;mso-width-percent:0;mso-height-percent:0" o:hralign="center" o:hrstd="t" o:hr="t" fillcolor="#a0a0a0" stroked="f"/>
         </w:pict>
       </w:r>
@@ -399,7 +399,7 @@
           <w:noProof/>
           <w14:ligatures w14:val="standardContextual"/>
         </w:rPr>
-        <w:pict w14:anchorId="5AA48282">
+        <w:pict w14:anchorId="44BC4B77">
           <v:rect id="_x0000_i1066" alt="" style="width:453.6pt;height:.05pt;mso-width-percent:0;mso-height-percent:0;mso-width-percent:0;mso-height-percent:0" o:hralign="center" o:hrstd="t" o:hr="t" fillcolor="#a0a0a0" stroked="f"/>
         </w:pict>
       </w:r>
@@ -619,7 +619,7 @@
           <w:noProof/>
           <w14:ligatures w14:val="standardContextual"/>
         </w:rPr>
-        <w:pict w14:anchorId="58AF5A64">
+        <w:pict w14:anchorId="7E8C91A6">
           <v:rect id="_x0000_i1065" alt="" style="width:453.6pt;height:.05pt;mso-width-percent:0;mso-height-percent:0;mso-width-percent:0;mso-height-percent:0" o:hralign="center" o:hrstd="t" o:hr="t" fillcolor="#a0a0a0" stroked="f"/>
         </w:pict>
       </w:r>
@@ -866,7 +866,7 @@
           <w:noProof/>
           <w14:ligatures w14:val="standardContextual"/>
         </w:rPr>
-        <w:pict w14:anchorId="5A55321A">
+        <w:pict w14:anchorId="597E17EE">
           <v:rect id="_x0000_i1064" alt="" style="width:453.6pt;height:.05pt;mso-width-percent:0;mso-height-percent:0;mso-width-percent:0;mso-height-percent:0" o:hralign="center" o:hrstd="t" o:hr="t" fillcolor="#a0a0a0" stroked="f"/>
         </w:pict>
       </w:r>
@@ -992,7 +992,7 @@
           <w:noProof/>
           <w14:ligatures w14:val="standardContextual"/>
         </w:rPr>
-        <w:pict w14:anchorId="76D3B107">
+        <w:pict w14:anchorId="4D165EA7">
           <v:rect id="_x0000_i1063" alt="" style="width:453.6pt;height:.05pt;mso-width-percent:0;mso-height-percent:0;mso-width-percent:0;mso-height-percent:0" o:hralign="center" o:hrstd="t" o:hr="t" fillcolor="#a0a0a0" stroked="f"/>
         </w:pict>
       </w:r>
@@ -1088,7 +1088,7 @@
           <w:noProof/>
           <w14:ligatures w14:val="standardContextual"/>
         </w:rPr>
-        <w:pict w14:anchorId="2AB07A5A">
+        <w:pict w14:anchorId="0AF80518">
           <v:rect id="_x0000_i1062" alt="" style="width:453.6pt;height:.05pt;mso-width-percent:0;mso-height-percent:0;mso-width-percent:0;mso-height-percent:0" o:hralign="center" o:hrstd="t" o:hr="t" fillcolor="#a0a0a0" stroked="f"/>
         </w:pict>
       </w:r>
@@ -1174,7 +1174,7 @@
           <w:noProof/>
           <w14:ligatures w14:val="standardContextual"/>
         </w:rPr>
-        <w:pict w14:anchorId="6389596A">
+        <w:pict w14:anchorId="37F5F864">
           <v:rect id="_x0000_i1061" alt="" style="width:453.6pt;height:.05pt;mso-width-percent:0;mso-height-percent:0;mso-width-percent:0;mso-height-percent:0" o:hralign="center" o:hrstd="t" o:hr="t" fillcolor="#a0a0a0" stroked="f"/>
         </w:pict>
       </w:r>
@@ -1568,7 +1568,7 @@
           <w:noProof/>
           <w14:ligatures w14:val="standardContextual"/>
         </w:rPr>
-        <w:pict w14:anchorId="263D5CB2">
+        <w:pict w14:anchorId="5566009B">
           <v:rect id="_x0000_i1060" alt="" style="width:453.6pt;height:.05pt;mso-width-percent:0;mso-height-percent:0;mso-width-percent:0;mso-height-percent:0" o:hralign="center" o:hrstd="t" o:hr="t" fillcolor="#a0a0a0" stroked="f"/>
         </w:pict>
       </w:r>
@@ -1906,7 +1906,7 @@
           <w:noProof/>
           <w14:ligatures w14:val="standardContextual"/>
         </w:rPr>
-        <w:pict w14:anchorId="44431077">
+        <w:pict w14:anchorId="76A7FF22">
           <v:rect id="_x0000_i1059" alt="" style="width:453.6pt;height:.05pt;mso-width-percent:0;mso-height-percent:0;mso-width-percent:0;mso-height-percent:0" o:hralign="center" o:hrstd="t" o:hr="t" fillcolor="#a0a0a0" stroked="f"/>
         </w:pict>
       </w:r>
@@ -2140,7 +2140,7 @@
           <w:noProof/>
           <w14:ligatures w14:val="standardContextual"/>
         </w:rPr>
-        <w:pict w14:anchorId="6B0CAB10">
+        <w:pict w14:anchorId="1FFE2587">
           <v:rect id="_x0000_i1058" alt="" style="width:453.6pt;height:.05pt;mso-width-percent:0;mso-height-percent:0;mso-width-percent:0;mso-height-percent:0" o:hralign="center" o:hrstd="t" o:hr="t" fillcolor="#a0a0a0" stroked="f"/>
         </w:pict>
       </w:r>
@@ -2247,7 +2247,7 @@
           <w:noProof/>
           <w14:ligatures w14:val="standardContextual"/>
         </w:rPr>
-        <w:pict w14:anchorId="35B76247">
+        <w:pict w14:anchorId="1CB77984">
           <v:rect id="_x0000_i1057" alt="" style="width:453.6pt;height:.05pt;mso-width-percent:0;mso-height-percent:0;mso-width-percent:0;mso-height-percent:0" o:hralign="center" o:hrstd="t" o:hr="t" fillcolor="#a0a0a0" stroked="f"/>
         </w:pict>
       </w:r>
@@ -2345,36 +2345,36 @@
           <w:color w:val="BBBBBB"/>
           <w:sz w:val="18"/>
           <w:szCs w:val="18"/>
-        </w:rPr>
-      </w:pPr>
-      <w:proofErr w:type="spellStart"/>
-      <w:proofErr w:type="gramStart"/>
+          <w:lang w:val="en-US"/>
+        </w:rPr>
+      </w:pPr>
       <w:r>
         <w:rPr>
           <w:rFonts w:ascii="Menlo" w:hAnsi="Menlo" w:cs="Menlo"/>
           <w:color w:val="FF7EDB"/>
           <w:sz w:val="18"/>
           <w:szCs w:val="18"/>
+          <w:lang w:val="en-US"/>
         </w:rPr>
         <w:t>theme</w:t>
       </w:r>
-      <w:proofErr w:type="spellEnd"/>
       <w:r>
         <w:rPr>
           <w:rFonts w:ascii="Menlo" w:hAnsi="Menlo" w:cs="Menlo"/>
           <w:color w:val="B6B1B1"/>
           <w:sz w:val="18"/>
           <w:szCs w:val="18"/>
+          <w:lang w:val="en-US"/>
         </w:rPr>
         <w:t>:</w:t>
       </w:r>
-      <w:proofErr w:type="gramEnd"/>
       <w:r>
         <w:rPr>
           <w:rFonts w:ascii="Menlo" w:hAnsi="Menlo" w:cs="Menlo"/>
           <w:color w:val="BBBBBB"/>
           <w:sz w:val="18"/>
           <w:szCs w:val="18"/>
+          <w:lang w:val="en-US"/>
         </w:rPr>
         <w:t xml:space="preserve"> {</w:t>
       </w:r>
@@ -2388,6 +2388,7 @@
           <w:color w:val="BBBBBB"/>
           <w:sz w:val="18"/>
           <w:szCs w:val="18"/>
+          <w:lang w:val="en-US"/>
         </w:rPr>
       </w:pPr>
       <w:r>
@@ -2396,37 +2397,37 @@
           <w:color w:val="BBBBBB"/>
           <w:sz w:val="18"/>
           <w:szCs w:val="18"/>
+          <w:lang w:val="en-US"/>
         </w:rPr>
         <w:t xml:space="preserve">    </w:t>
       </w:r>
-      <w:proofErr w:type="spellStart"/>
-      <w:proofErr w:type="gramStart"/>
       <w:r>
         <w:rPr>
           <w:rFonts w:ascii="Menlo" w:hAnsi="Menlo" w:cs="Menlo"/>
           <w:color w:val="FF7EDB"/>
           <w:sz w:val="18"/>
           <w:szCs w:val="18"/>
+          <w:lang w:val="en-US"/>
         </w:rPr>
         <w:t>extend</w:t>
       </w:r>
-      <w:proofErr w:type="spellEnd"/>
       <w:r>
         <w:rPr>
           <w:rFonts w:ascii="Menlo" w:hAnsi="Menlo" w:cs="Menlo"/>
           <w:color w:val="B6B1B1"/>
           <w:sz w:val="18"/>
           <w:szCs w:val="18"/>
+          <w:lang w:val="en-US"/>
         </w:rPr>
         <w:t>:</w:t>
       </w:r>
-      <w:proofErr w:type="gramEnd"/>
       <w:r>
         <w:rPr>
           <w:rFonts w:ascii="Menlo" w:hAnsi="Menlo" w:cs="Menlo"/>
           <w:color w:val="BBBBBB"/>
           <w:sz w:val="18"/>
           <w:szCs w:val="18"/>
+          <w:lang w:val="en-US"/>
         </w:rPr>
         <w:t xml:space="preserve"> {</w:t>
       </w:r>
@@ -2440,6 +2441,7 @@
           <w:color w:val="BBBBBB"/>
           <w:sz w:val="18"/>
           <w:szCs w:val="18"/>
+          <w:lang w:val="en-US"/>
         </w:rPr>
       </w:pPr>
       <w:r>
@@ -2448,37 +2450,37 @@
           <w:color w:val="BBBBBB"/>
           <w:sz w:val="18"/>
           <w:szCs w:val="18"/>
+          <w:lang w:val="en-US"/>
         </w:rPr>
         <w:t xml:space="preserve">      </w:t>
       </w:r>
-      <w:proofErr w:type="spellStart"/>
-      <w:proofErr w:type="gramStart"/>
       <w:r>
         <w:rPr>
           <w:rFonts w:ascii="Menlo" w:hAnsi="Menlo" w:cs="Menlo"/>
           <w:color w:val="FF7EDB"/>
           <w:sz w:val="18"/>
           <w:szCs w:val="18"/>
+          <w:lang w:val="en-US"/>
         </w:rPr>
         <w:t>colors</w:t>
       </w:r>
-      <w:proofErr w:type="spellEnd"/>
       <w:r>
         <w:rPr>
           <w:rFonts w:ascii="Menlo" w:hAnsi="Menlo" w:cs="Menlo"/>
           <w:color w:val="B6B1B1"/>
           <w:sz w:val="18"/>
           <w:szCs w:val="18"/>
+          <w:lang w:val="en-US"/>
         </w:rPr>
         <w:t>:</w:t>
       </w:r>
-      <w:proofErr w:type="gramEnd"/>
       <w:r>
         <w:rPr>
           <w:rFonts w:ascii="Menlo" w:hAnsi="Menlo" w:cs="Menlo"/>
           <w:color w:val="BBBBBB"/>
           <w:sz w:val="18"/>
           <w:szCs w:val="18"/>
+          <w:lang w:val="en-US"/>
         </w:rPr>
         <w:t xml:space="preserve"> {</w:t>
       </w:r>
@@ -2501,6 +2503,7 @@
           <w:color w:val="BBBBBB"/>
           <w:sz w:val="18"/>
           <w:szCs w:val="18"/>
+          <w:lang w:val="en-US"/>
         </w:rPr>
         <w:t xml:space="preserve">        </w:t>
       </w:r>
@@ -4256,7 +4259,7 @@
           <w:noProof/>
           <w14:ligatures w14:val="standardContextual"/>
         </w:rPr>
-        <w:pict w14:anchorId="7CEC5C14">
+        <w:pict w14:anchorId="27D2E1CB">
           <v:rect id="_x0000_i1056" alt="" style="width:453.6pt;height:.05pt;mso-width-percent:0;mso-height-percent:0;mso-width-percent:0;mso-height-percent:0" o:hralign="center" o:hrstd="t" o:hr="t" fillcolor="#a0a0a0" stroked="f"/>
         </w:pict>
       </w:r>
@@ -4796,7 +4799,7 @@
           <w:noProof/>
           <w14:ligatures w14:val="standardContextual"/>
         </w:rPr>
-        <w:pict w14:anchorId="5E8DD42F">
+        <w:pict w14:anchorId="4797FB36">
           <v:rect id="_x0000_i1055" alt="" style="width:453.6pt;height:.05pt;mso-width-percent:0;mso-height-percent:0;mso-width-percent:0;mso-height-percent:0" o:hralign="center" o:hrstd="t" o:hr="t" fillcolor="#a0a0a0" stroked="f"/>
         </w:pict>
       </w:r>
@@ -5245,7 +5248,7 @@
           <w:noProof/>
           <w14:ligatures w14:val="standardContextual"/>
         </w:rPr>
-        <w:pict w14:anchorId="5318F24B">
+        <w:pict w14:anchorId="3FDB4891">
           <v:rect id="_x0000_i1054" alt="" style="width:453.6pt;height:.05pt;mso-width-percent:0;mso-height-percent:0;mso-width-percent:0;mso-height-percent:0" o:hralign="center" o:hrstd="t" o:hr="t" fillcolor="#a0a0a0" stroked="f"/>
         </w:pict>
       </w:r>
@@ -5699,7 +5702,7 @@
           <w:noProof/>
           <w14:ligatures w14:val="standardContextual"/>
         </w:rPr>
-        <w:pict w14:anchorId="3BFD876A">
+        <w:pict w14:anchorId="74F54452">
           <v:rect id="_x0000_i1053" alt="" style="width:453.6pt;height:.05pt;mso-width-percent:0;mso-height-percent:0;mso-width-percent:0;mso-height-percent:0" o:hralign="center" o:hrstd="t" o:hr="t" fillcolor="#a0a0a0" stroked="f"/>
         </w:pict>
       </w:r>
@@ -6136,7 +6139,7 @@
           <w:noProof/>
           <w14:ligatures w14:val="standardContextual"/>
         </w:rPr>
-        <w:pict w14:anchorId="7628E474">
+        <w:pict w14:anchorId="40B6C36E">
           <v:rect id="_x0000_i1052" alt="" style="width:453.6pt;height:.05pt;mso-width-percent:0;mso-height-percent:0;mso-width-percent:0;mso-height-percent:0" o:hralign="center" o:hrstd="t" o:hr="t" fillcolor="#a0a0a0" stroked="f"/>
         </w:pict>
       </w:r>
@@ -6581,7 +6584,7 @@
           <w:noProof/>
           <w14:ligatures w14:val="standardContextual"/>
         </w:rPr>
-        <w:pict w14:anchorId="704B1DFB">
+        <w:pict w14:anchorId="5D6160B3">
           <v:rect id="_x0000_i1051" alt="" style="width:453.6pt;height:.05pt;mso-width-percent:0;mso-height-percent:0;mso-width-percent:0;mso-height-percent:0" o:hralign="center" o:hrstd="t" o:hr="t" fillcolor="#a0a0a0" stroked="f"/>
         </w:pict>
       </w:r>
@@ -7004,7 +7007,7 @@
           <w:noProof/>
           <w14:ligatures w14:val="standardContextual"/>
         </w:rPr>
-        <w:pict w14:anchorId="28B9BBEF">
+        <w:pict w14:anchorId="69CF78D6">
           <v:rect id="_x0000_i1050" alt="" style="width:453.6pt;height:.05pt;mso-width-percent:0;mso-height-percent:0;mso-width-percent:0;mso-height-percent:0" o:hralign="center" o:hrstd="t" o:hr="t" fillcolor="#a0a0a0" stroked="f"/>
         </w:pict>
       </w:r>
@@ -7379,7 +7382,7 @@
           <w:noProof/>
           <w14:ligatures w14:val="standardContextual"/>
         </w:rPr>
-        <w:pict w14:anchorId="746333B9">
+        <w:pict w14:anchorId="44CB5354">
           <v:rect id="_x0000_i1049" alt="" style="width:453.6pt;height:.05pt;mso-width-percent:0;mso-height-percent:0;mso-width-percent:0;mso-height-percent:0" o:hralign="center" o:hrstd="t" o:hr="t" fillcolor="#a0a0a0" stroked="f"/>
         </w:pict>
       </w:r>
@@ -7716,7 +7719,7 @@
           <w:noProof/>
           <w14:ligatures w14:val="standardContextual"/>
         </w:rPr>
-        <w:pict w14:anchorId="6E2299C2">
+        <w:pict w14:anchorId="1FB20C6B">
           <v:rect id="_x0000_i1048" alt="" style="width:453.6pt;height:.05pt;mso-width-percent:0;mso-height-percent:0;mso-width-percent:0;mso-height-percent:0" o:hralign="center" o:hrstd="t" o:hr="t" fillcolor="#a0a0a0" stroked="f"/>
         </w:pict>
       </w:r>
@@ -8099,7 +8102,7 @@
           <w:noProof/>
           <w14:ligatures w14:val="standardContextual"/>
         </w:rPr>
-        <w:pict w14:anchorId="5CB9AC51">
+        <w:pict w14:anchorId="75FDED0E">
           <v:rect id="_x0000_i1047" alt="" style="width:453.6pt;height:.05pt;mso-width-percent:0;mso-height-percent:0;mso-width-percent:0;mso-height-percent:0" o:hralign="center" o:hrstd="t" o:hr="t" fillcolor="#a0a0a0" stroked="f"/>
         </w:pict>
       </w:r>
@@ -8361,7 +8364,7 @@
           <w:noProof/>
           <w14:ligatures w14:val="standardContextual"/>
         </w:rPr>
-        <w:pict w14:anchorId="477D9DF5">
+        <w:pict w14:anchorId="3F0A450E">
           <v:rect id="_x0000_i1046" alt="" style="width:453.6pt;height:.05pt;mso-width-percent:0;mso-height-percent:0;mso-width-percent:0;mso-height-percent:0" o:hralign="center" o:hrstd="t" o:hr="t" fillcolor="#a0a0a0" stroked="f"/>
         </w:pict>
       </w:r>
@@ -10514,14 +10517,9 @@
       <w:r>
         <w:t>Impact estimeˊ=Freˊquentation preˊvue−Freˊquentation historiqueFreˊquentation historique×100\</w:t>
       </w:r>
-      <w:proofErr w:type="spellStart"/>
       <w:proofErr w:type="gramStart"/>
       <w:r>
-        <w:t>text</w:t>
-      </w:r>
-      <w:proofErr w:type="spellEnd"/>
-      <w:r>
-        <w:t>{</w:t>
+        <w:t>text{</w:t>
       </w:r>
       <w:proofErr w:type="gramEnd"/>
       <w:r>
@@ -15615,7 +15613,7 @@
         <w:rPr>
           <w:noProof/>
         </w:rPr>
-        <w:pict w14:anchorId="3A5457FD">
+        <w:pict w14:anchorId="7673EDEA">
           <v:rect id="_x0000_i1045" alt="" style="width:453.6pt;height:.05pt;mso-width-percent:0;mso-height-percent:0;mso-width-percent:0;mso-height-percent:0" o:hralign="center" o:hrstd="t" o:hrnoshade="t" o:hr="t" fillcolor="#0c0a09" stroked="f"/>
         </w:pict>
       </w:r>
@@ -15960,7 +15958,7 @@
         <w:rPr>
           <w:noProof/>
         </w:rPr>
-        <w:pict w14:anchorId="6CAFE777">
+        <w:pict w14:anchorId="3C9CD705">
           <v:rect id="_x0000_i1044" alt="" style="width:453.6pt;height:.05pt;mso-width-percent:0;mso-height-percent:0;mso-width-percent:0;mso-height-percent:0" o:hralign="center" o:hrstd="t" o:hrnoshade="t" o:hr="t" fillcolor="#0c0a09" stroked="f"/>
         </w:pict>
       </w:r>
@@ -16289,7 +16287,7 @@
         <w:rPr>
           <w:noProof/>
         </w:rPr>
-        <w:pict w14:anchorId="2D73B4C3">
+        <w:pict w14:anchorId="599F363A">
           <v:rect id="_x0000_i1043" alt="" style="width:453.6pt;height:.05pt;mso-width-percent:0;mso-height-percent:0;mso-width-percent:0;mso-height-percent:0" o:hralign="center" o:hrstd="t" o:hrnoshade="t" o:hr="t" fillcolor="#0c0a09" stroked="f"/>
         </w:pict>
       </w:r>
@@ -16586,7 +16584,7 @@
         <w:rPr>
           <w:noProof/>
         </w:rPr>
-        <w:pict w14:anchorId="35BEF0B8">
+        <w:pict w14:anchorId="1CD1AF98">
           <v:rect id="_x0000_i1042" alt="" style="width:453.6pt;height:.05pt;mso-width-percent:0;mso-height-percent:0;mso-width-percent:0;mso-height-percent:0" o:hralign="center" o:hrstd="t" o:hrnoshade="t" o:hr="t" fillcolor="#0c0a09" stroked="f"/>
         </w:pict>
       </w:r>
@@ -16782,7 +16780,7 @@
         <w:rPr>
           <w:noProof/>
         </w:rPr>
-        <w:pict w14:anchorId="46651253">
+        <w:pict w14:anchorId="0339DF57">
           <v:rect id="_x0000_i1041" alt="" style="width:453.6pt;height:.05pt;mso-width-percent:0;mso-height-percent:0;mso-width-percent:0;mso-height-percent:0" o:hralign="center" o:hrstd="t" o:hrnoshade="t" o:hr="t" fillcolor="#0c0a09" stroked="f"/>
         </w:pict>
       </w:r>
@@ -17272,7 +17270,7 @@
         <w:rPr>
           <w:noProof/>
         </w:rPr>
-        <w:pict w14:anchorId="02AD875C">
+        <w:pict w14:anchorId="25346B54">
           <v:rect id="_x0000_i1040" alt="" style="width:453.6pt;height:.05pt;mso-width-percent:0;mso-height-percent:0;mso-width-percent:0;mso-height-percent:0" o:hralign="center" o:hrstd="t" o:hrnoshade="t" o:hr="t" fillcolor="#0c0a09" stroked="f"/>
         </w:pict>
       </w:r>
@@ -17476,7 +17474,7 @@
         <w:rPr>
           <w:noProof/>
         </w:rPr>
-        <w:pict w14:anchorId="202812CB">
+        <w:pict w14:anchorId="7F6C5BFC">
           <v:rect id="_x0000_i1039" alt="" style="width:453.6pt;height:.05pt;mso-width-percent:0;mso-height-percent:0;mso-width-percent:0;mso-height-percent:0" o:hralign="center" o:hrstd="t" o:hrnoshade="t" o:hr="t" fillcolor="#0c0a09" stroked="f"/>
         </w:pict>
       </w:r>
@@ -17732,7 +17730,7 @@
         <w:rPr>
           <w:noProof/>
         </w:rPr>
-        <w:pict w14:anchorId="70CFC2E6">
+        <w:pict w14:anchorId="5CB89719">
           <v:rect id="_x0000_i1038" alt="" style="width:453.6pt;height:.05pt;mso-width-percent:0;mso-height-percent:0;mso-width-percent:0;mso-height-percent:0" o:hralign="center" o:hrstd="t" o:hrnoshade="t" o:hr="t" fillcolor="#0c0a09" stroked="f"/>
         </w:pict>
       </w:r>
@@ -17947,7 +17945,7 @@
         <w:rPr>
           <w:noProof/>
         </w:rPr>
-        <w:pict w14:anchorId="40FE0442">
+        <w:pict w14:anchorId="4F089273">
           <v:rect id="_x0000_i1037" alt="" style="width:453.6pt;height:.05pt;mso-width-percent:0;mso-height-percent:0;mso-width-percent:0;mso-height-percent:0" o:hralign="center" o:hrstd="t" o:hrnoshade="t" o:hr="t" fillcolor="#0c0a09" stroked="f"/>
         </w:pict>
       </w:r>
@@ -18162,7 +18160,7 @@
         <w:rPr>
           <w:noProof/>
         </w:rPr>
-        <w:pict w14:anchorId="38206D1C">
+        <w:pict w14:anchorId="78EFC352">
           <v:rect id="_x0000_i1036" alt="" style="width:453.6pt;height:.05pt;mso-width-percent:0;mso-height-percent:0;mso-width-percent:0;mso-height-percent:0" o:hralign="center" o:hrstd="t" o:hrnoshade="t" o:hr="t" fillcolor="#0c0a09" stroked="f"/>
         </w:pict>
       </w:r>
@@ -18378,7 +18376,7 @@
         <w:rPr>
           <w:noProof/>
         </w:rPr>
-        <w:pict w14:anchorId="3066455B">
+        <w:pict w14:anchorId="25C0FDA6">
           <v:rect id="_x0000_i1035" alt="" style="width:453.6pt;height:.05pt;mso-width-percent:0;mso-height-percent:0;mso-width-percent:0;mso-height-percent:0" o:hralign="center" o:hrstd="t" o:hrnoshade="t" o:hr="t" fillcolor="#0c0a09" stroked="f"/>
         </w:pict>
       </w:r>
@@ -18593,7 +18591,7 @@
         <w:rPr>
           <w:noProof/>
         </w:rPr>
-        <w:pict w14:anchorId="0C65CEC2">
+        <w:pict w14:anchorId="020EEAE2">
           <v:rect id="_x0000_i1034" alt="" style="width:453.6pt;height:.05pt;mso-width-percent:0;mso-height-percent:0;mso-width-percent:0;mso-height-percent:0" o:hralign="center" o:hrstd="t" o:hrnoshade="t" o:hr="t" fillcolor="#0c0a09" stroked="f"/>
         </w:pict>
       </w:r>
@@ -18808,7 +18806,7 @@
         <w:rPr>
           <w:noProof/>
         </w:rPr>
-        <w:pict w14:anchorId="4E2A8DB6">
+        <w:pict w14:anchorId="34C50000">
           <v:rect id="_x0000_i1033" alt="" style="width:453.6pt;height:.05pt;mso-width-percent:0;mso-height-percent:0;mso-width-percent:0;mso-height-percent:0" o:hralign="center" o:hrstd="t" o:hrnoshade="t" o:hr="t" fillcolor="#0c0a09" stroked="f"/>
         </w:pict>
       </w:r>
@@ -19024,7 +19022,7 @@
         <w:rPr>
           <w:noProof/>
         </w:rPr>
-        <w:pict w14:anchorId="5BA23114">
+        <w:pict w14:anchorId="29A384DC">
           <v:rect id="_x0000_i1032" alt="" style="width:453.6pt;height:.05pt;mso-width-percent:0;mso-height-percent:0;mso-width-percent:0;mso-height-percent:0" o:hralign="center" o:hrstd="t" o:hrnoshade="t" o:hr="t" fillcolor="#0c0a09" stroked="f"/>
         </w:pict>
       </w:r>
@@ -19239,7 +19237,7 @@
         <w:rPr>
           <w:noProof/>
         </w:rPr>
-        <w:pict w14:anchorId="7B6297D9">
+        <w:pict w14:anchorId="02347945">
           <v:rect id="_x0000_i1031" alt="" style="width:453.6pt;height:.05pt;mso-width-percent:0;mso-height-percent:0;mso-width-percent:0;mso-height-percent:0" o:hralign="center" o:hrstd="t" o:hrnoshade="t" o:hr="t" fillcolor="#0c0a09" stroked="f"/>
         </w:pict>
       </w:r>
@@ -20809,6 +20807,12 @@
         <w:t>ManyToMany</w:t>
       </w:r>
       <w:proofErr w:type="spellEnd"/>
+      <w:r>
+        <w:rPr>
+          <w:highlight w:val="yellow"/>
+        </w:rPr>
+        <w:t xml:space="preserve"> -- ok !</w:t>
+      </w:r>
     </w:p>
     <w:p>
       <w:pPr>
@@ -21339,7 +21343,7 @@
           <w:noProof/>
           <w14:ligatures w14:val="standardContextual"/>
         </w:rPr>
-        <w:pict w14:anchorId="73AFA788">
+        <w:pict w14:anchorId="6CEFC0F7">
           <v:rect id="_x0000_i1030" alt="" style="width:453.6pt;height:.05pt;mso-width-percent:0;mso-height-percent:0;mso-width-percent:0;mso-height-percent:0" o:hralign="center" o:hrstd="t" o:hr="t" fillcolor="#a0a0a0" stroked="f"/>
         </w:pict>
       </w:r>
@@ -22151,7 +22155,7 @@
           <w:noProof/>
           <w14:ligatures w14:val="standardContextual"/>
         </w:rPr>
-        <w:pict w14:anchorId="3715EE78">
+        <w:pict w14:anchorId="2072DC3B">
           <v:rect id="_x0000_i1029" alt="" style="width:453.6pt;height:.05pt;mso-width-percent:0;mso-height-percent:0;mso-width-percent:0;mso-height-percent:0" o:hralign="center" o:hrstd="t" o:hr="t" fillcolor="#a0a0a0" stroked="f"/>
         </w:pict>
       </w:r>
@@ -22821,7 +22825,7 @@
           <w:noProof/>
           <w14:ligatures w14:val="standardContextual"/>
         </w:rPr>
-        <w:pict w14:anchorId="074561FA">
+        <w:pict w14:anchorId="58FACA8C">
           <v:rect id="_x0000_i1028" alt="" style="width:453.6pt;height:.05pt;mso-width-percent:0;mso-height-percent:0;mso-width-percent:0;mso-height-percent:0" o:hralign="center" o:hrstd="t" o:hr="t" fillcolor="#a0a0a0" stroked="f"/>
         </w:pict>
       </w:r>
@@ -23088,7 +23092,7 @@
           <w14:ligatures w14:val="standardContextual"/>
         </w:rPr>
         <w:lastRenderedPageBreak/>
-        <w:pict w14:anchorId="48818BFA">
+        <w:pict w14:anchorId="444CBADC">
           <v:rect id="_x0000_i1027" alt="" style="width:453.6pt;height:.05pt;mso-width-percent:0;mso-height-percent:0;mso-width-percent:0;mso-height-percent:0" o:hralign="center" o:hrstd="t" o:hr="t" fillcolor="#a0a0a0" stroked="f"/>
         </w:pict>
       </w:r>
@@ -23284,7 +23288,7 @@
           <w:noProof/>
           <w14:ligatures w14:val="standardContextual"/>
         </w:rPr>
-        <w:pict w14:anchorId="25D2439A">
+        <w:pict w14:anchorId="0478E5EE">
           <v:rect id="_x0000_i1026" alt="" style="width:453.6pt;height:.05pt;mso-width-percent:0;mso-height-percent:0;mso-width-percent:0;mso-height-percent:0" o:hralign="center" o:hrstd="t" o:hr="t" fillcolor="#a0a0a0" stroked="f"/>
         </w:pict>
       </w:r>
@@ -23469,7 +23473,7 @@
           <w:noProof/>
           <w14:ligatures w14:val="standardContextual"/>
         </w:rPr>
-        <w:pict w14:anchorId="58388833">
+        <w:pict w14:anchorId="61020976">
           <v:rect id="_x0000_i1025" alt="" style="width:453.6pt;height:.05pt;mso-width-percent:0;mso-height-percent:0;mso-width-percent:0;mso-height-percent:0" o:hralign="center" o:hrstd="t" o:hr="t" fillcolor="#a0a0a0" stroked="f"/>
         </w:pict>
       </w:r>
